--- a/Physics Mock test - 1.docx
+++ b/Physics Mock test - 1.docx
@@ -489,7 +489,7 @@
           </mc:Choice>
           <mc:Fallback>
             <w:pict>
-              <v:shape w14:anchorId="507AC8E3" id="Freeform: Shape 4" o:spid="_x0000_s1026" style="position:absolute;margin-left:70.65pt;margin-top:41.4pt;width:467.8pt;height:.1pt;z-index:-251683328;visibility:visible;mso-wrap-style:square;mso-width-percent:0;mso-height-percent:0;mso-wrap-distance-left:0;mso-wrap-distance-top:0;mso-wrap-distance-right:0;mso-wrap-distance-bottom:0;mso-position-horizontal:absolute;mso-position-horizontal-relative:page;mso-position-vertical:absolute;mso-position-vertical-relative:text;mso-width-percent:0;mso-height-percent:0;mso-width-relative:page;mso-height-relative:page;v-text-anchor:top" coordsize="9356,1270" o:gfxdata="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" path="m,l9355,e" filled="f" strokeweight=".96pt">
+              <v:shape w14:anchorId="5CAA17BA" id="Freeform: Shape 4" o:spid="_x0000_s1026" style="position:absolute;margin-left:70.65pt;margin-top:41.4pt;width:467.8pt;height:.1pt;z-index:-251683328;visibility:visible;mso-wrap-style:square;mso-width-percent:0;mso-height-percent:0;mso-wrap-distance-left:0;mso-wrap-distance-top:0;mso-wrap-distance-right:0;mso-wrap-distance-bottom:0;mso-position-horizontal:absolute;mso-position-horizontal-relative:page;mso-position-vertical:absolute;mso-position-vertical-relative:text;mso-width-percent:0;mso-height-percent:0;mso-width-relative:page;mso-height-relative:page;v-text-anchor:top" coordsize="9356,1270" o:gfxdata="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" path="m,l9355,e" filled="f" strokeweight=".96pt">
                 <v:path arrowok="t" o:connecttype="custom" o:connectlocs="0,0;5940425,0" o:connectangles="0,0"/>
                 <w10:wrap type="topAndBottom" anchorx="page"/>
               </v:shape>
@@ -524,23 +524,7 @@
           <w:w w:val="120"/>
           <w:sz w:val="32"/>
         </w:rPr>
-        <w:t xml:space="preserve">                                        </w:t>
-      </w:r>
-      <w:r>
-        <w:rPr>
-          <w:b/>
-          <w:w w:val="120"/>
-          <w:sz w:val="32"/>
-        </w:rPr>
-        <w:t>(</w:t>
-      </w:r>
-      <w:r>
-        <w:rPr>
-          <w:b/>
-          <w:w w:val="120"/>
-          <w:sz w:val="32"/>
-        </w:rPr>
-        <w:t xml:space="preserve">Mock Test - </w:t>
+        <w:t xml:space="preserve">                                        (Mock Test - </w:t>
       </w:r>
       <w:r>
         <w:rPr>
@@ -1965,7 +1949,7 @@
           </mc:Choice>
           <mc:Fallback>
             <w:pict>
-              <v:shape w14:anchorId="2D9FBA4C" id="Freeform: Shape 29" o:spid="_x0000_s1026" style="position:absolute;margin-left:71.4pt;margin-top:2.25pt;width:467.8pt;height:.1pt;z-index:-251630080;visibility:visible;mso-wrap-style:square;mso-width-percent:0;mso-height-percent:0;mso-wrap-distance-left:0;mso-wrap-distance-top:0;mso-wrap-distance-right:0;mso-wrap-distance-bottom:0;mso-position-horizontal:absolute;mso-position-horizontal-relative:page;mso-position-vertical:absolute;mso-position-vertical-relative:text;mso-width-percent:0;mso-height-percent:0;mso-width-relative:page;mso-height-relative:page;v-text-anchor:top" coordsize="9356,1270" o:gfxdata="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" path="m,l9355,e" filled="f" strokecolor="#7f7f7f [1612]" strokeweight=".96pt">
+              <v:shape w14:anchorId="65D366C1" id="Freeform: Shape 29" o:spid="_x0000_s1026" style="position:absolute;margin-left:71.4pt;margin-top:2.25pt;width:467.8pt;height:.1pt;z-index:-251630080;visibility:visible;mso-wrap-style:square;mso-width-percent:0;mso-height-percent:0;mso-wrap-distance-left:0;mso-wrap-distance-top:0;mso-wrap-distance-right:0;mso-wrap-distance-bottom:0;mso-position-horizontal:absolute;mso-position-horizontal-relative:page;mso-position-vertical:absolute;mso-position-vertical-relative:text;mso-width-percent:0;mso-height-percent:0;mso-width-relative:page;mso-height-relative:page;v-text-anchor:top" coordsize="9356,1270" o:gfxdata="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" path="m,l9355,e" filled="f" strokecolor="#7f7f7f [1612]" strokeweight=".96pt">
                 <v:path arrowok="t" o:connecttype="custom" o:connectlocs="0,0;5940425,0" o:connectangles="0,0"/>
                 <w10:wrap type="topAndBottom" anchorx="page"/>
               </v:shape>
@@ -4575,8 +4559,12 @@
           <w:rFonts w:ascii="Symbol" w:hAnsi="Symbol"/>
         </w:rPr>
         <w:sectPr>
-          <w:headerReference w:type="default" r:id="rId7"/>
-          <w:footerReference w:type="default" r:id="rId8"/>
+          <w:headerReference w:type="even" r:id="rId7"/>
+          <w:headerReference w:type="default" r:id="rId8"/>
+          <w:footerReference w:type="even" r:id="rId9"/>
+          <w:footerReference w:type="default" r:id="rId10"/>
+          <w:headerReference w:type="first" r:id="rId11"/>
+          <w:footerReference w:type="first" r:id="rId12"/>
           <w:type w:val="continuous"/>
           <w:pgSz w:w="11900" w:h="16840"/>
           <w:pgMar w:top="1020" w:right="1020" w:bottom="1080" w:left="1020" w:header="653" w:footer="113" w:gutter="0"/>
@@ -5175,7 +5163,7 @@
                     <pic:cNvPicPr/>
                   </pic:nvPicPr>
                   <pic:blipFill>
-                    <a:blip r:embed="rId9" cstate="print"/>
+                    <a:blip r:embed="rId13" cstate="print"/>
                     <a:stretch>
                       <a:fillRect/>
                     </a:stretch>
@@ -5202,8 +5190,8 @@
           <w:sz w:val="20"/>
         </w:rPr>
         <w:sectPr>
-          <w:headerReference w:type="default" r:id="rId10"/>
-          <w:footerReference w:type="default" r:id="rId11"/>
+          <w:headerReference w:type="default" r:id="rId14"/>
+          <w:footerReference w:type="default" r:id="rId15"/>
           <w:pgSz w:w="11900" w:h="16840"/>
           <w:pgMar w:top="426" w:right="1020" w:bottom="280" w:left="1020" w:header="653" w:footer="0" w:gutter="0"/>
           <w:cols w:space="720"/>
@@ -5542,7 +5530,7 @@
                     <pic:cNvPicPr/>
                   </pic:nvPicPr>
                   <pic:blipFill>
-                    <a:blip r:embed="rId12" cstate="print"/>
+                    <a:blip r:embed="rId16" cstate="print"/>
                     <a:stretch>
                       <a:fillRect/>
                     </a:stretch>
@@ -6371,7 +6359,7 @@
                     <pic:cNvPicPr/>
                   </pic:nvPicPr>
                   <pic:blipFill>
-                    <a:blip r:embed="rId13" cstate="print"/>
+                    <a:blip r:embed="rId17" cstate="print"/>
                     <a:stretch>
                       <a:fillRect/>
                     </a:stretch>
@@ -7885,7 +7873,7 @@
                     <pic:cNvPicPr/>
                   </pic:nvPicPr>
                   <pic:blipFill>
-                    <a:blip r:embed="rId14" cstate="print"/>
+                    <a:blip r:embed="rId18" cstate="print"/>
                     <a:stretch>
                       <a:fillRect/>
                     </a:stretch>
@@ -8815,7 +8803,7 @@
                     <pic:cNvPicPr/>
                   </pic:nvPicPr>
                   <pic:blipFill>
-                    <a:blip r:embed="rId15" cstate="print"/>
+                    <a:blip r:embed="rId19" cstate="print"/>
                     <a:stretch>
                       <a:fillRect/>
                     </a:stretch>
@@ -9221,7 +9209,7 @@
                     <pic:cNvPicPr/>
                   </pic:nvPicPr>
                   <pic:blipFill>
-                    <a:blip r:embed="rId16" cstate="print"/>
+                    <a:blip r:embed="rId20" cstate="print"/>
                     <a:stretch>
                       <a:fillRect/>
                     </a:stretch>
@@ -11029,8 +11017,8 @@
       <w:pPr>
         <w:jc w:val="right"/>
         <w:sectPr>
-          <w:headerReference w:type="default" r:id="rId17"/>
-          <w:footerReference w:type="default" r:id="rId18"/>
+          <w:headerReference w:type="default" r:id="rId21"/>
+          <w:footerReference w:type="default" r:id="rId22"/>
           <w:pgSz w:w="11900" w:h="16840"/>
           <w:pgMar w:top="284" w:right="1020" w:bottom="1140" w:left="1020" w:header="653" w:footer="0" w:gutter="0"/>
           <w:pgNumType w:start="3"/>
@@ -11553,7 +11541,7 @@
                     <pic:cNvPicPr/>
                   </pic:nvPicPr>
                   <pic:blipFill>
-                    <a:blip r:embed="rId19" cstate="print"/>
+                    <a:blip r:embed="rId23" cstate="print"/>
                     <a:stretch>
                       <a:fillRect/>
                     </a:stretch>
@@ -11950,7 +11938,7 @@
                     <pic:cNvPicPr/>
                   </pic:nvPicPr>
                   <pic:blipFill>
-                    <a:blip r:embed="rId20" cstate="print"/>
+                    <a:blip r:embed="rId24" cstate="print"/>
                     <a:stretch>
                       <a:fillRect/>
                     </a:stretch>
@@ -14352,7 +14340,7 @@
       <w:pPr>
         <w:spacing w:line="283" w:lineRule="auto"/>
         <w:sectPr>
-          <w:footerReference w:type="default" r:id="rId21"/>
+          <w:footerReference w:type="default" r:id="rId25"/>
           <w:pgSz w:w="11900" w:h="16840"/>
           <w:pgMar w:top="426" w:right="1020" w:bottom="1140" w:left="1020" w:header="653" w:footer="283" w:gutter="0"/>
           <w:cols w:space="720"/>
@@ -14895,7 +14883,7 @@
                     <pic:cNvPicPr/>
                   </pic:nvPicPr>
                   <pic:blipFill>
-                    <a:blip r:embed="rId22" cstate="print"/>
+                    <a:blip r:embed="rId26" cstate="print"/>
                     <a:stretch>
                       <a:fillRect/>
                     </a:stretch>
@@ -15007,7 +14995,7 @@
                     <pic:cNvPicPr/>
                   </pic:nvPicPr>
                   <pic:blipFill>
-                    <a:blip r:embed="rId23" cstate="print"/>
+                    <a:blip r:embed="rId27" cstate="print"/>
                     <a:stretch>
                       <a:fillRect/>
                     </a:stretch>
@@ -15723,7 +15711,7 @@
                     <pic:cNvPicPr/>
                   </pic:nvPicPr>
                   <pic:blipFill>
-                    <a:blip r:embed="rId24" cstate="print"/>
+                    <a:blip r:embed="rId28" cstate="print"/>
                     <a:stretch>
                       <a:fillRect/>
                     </a:stretch>
@@ -16270,8 +16258,8 @@
       <w:pPr>
         <w:jc w:val="right"/>
         <w:sectPr>
-          <w:headerReference w:type="default" r:id="rId25"/>
-          <w:footerReference w:type="default" r:id="rId26"/>
+          <w:headerReference w:type="default" r:id="rId29"/>
+          <w:footerReference w:type="default" r:id="rId30"/>
           <w:pgSz w:w="11900" w:h="16840"/>
           <w:pgMar w:top="284" w:right="1020" w:bottom="1060" w:left="1020" w:header="653" w:footer="454" w:gutter="0"/>
           <w:cols w:space="720"/>
@@ -19246,7 +19234,7 @@
                     <pic:cNvPicPr/>
                   </pic:nvPicPr>
                   <pic:blipFill>
-                    <a:blip r:embed="rId27" cstate="print"/>
+                    <a:blip r:embed="rId31" cstate="print"/>
                     <a:stretch>
                       <a:fillRect/>
                     </a:stretch>
@@ -22388,8 +22376,8 @@
       </w:r>
     </w:p>
     <w:sectPr>
-      <w:headerReference w:type="default" r:id="rId28"/>
-      <w:footerReference w:type="default" r:id="rId29"/>
+      <w:headerReference w:type="default" r:id="rId32"/>
+      <w:footerReference w:type="default" r:id="rId33"/>
       <w:pgSz w:w="11900" w:h="16840"/>
       <w:pgMar w:top="284" w:right="1020" w:bottom="280" w:left="1020" w:header="653" w:footer="397" w:gutter="0"/>
       <w:cols w:space="720"/>
@@ -22419,6 +22407,16 @@
 </file>
 
 <file path=word/footer1.xml><?xml version="1.0" encoding="utf-8"?>
+<w:ftr xmlns:wpc="http://schemas.microsoft.com/office/word/2010/wordprocessingCanvas" xmlns:cx="http://schemas.microsoft.com/office/drawing/2014/chartex" xmlns:cx1="http://schemas.microsoft.com/office/drawing/2015/9/8/chartex" xmlns:cx2="http://schemas.microsoft.com/office/drawing/2015/10/21/chartex" xmlns:cx3="http://schemas.microsoft.com/office/drawing/2016/5/9/chartex" xmlns:cx4="http://schemas.microsoft.com/office/drawing/2016/5/10/chartex" xmlns:cx5="http://schemas.microsoft.com/office/drawing/2016/5/11/chartex" xmlns:cx6="http://schemas.microsoft.com/office/drawing/2016/5/12/chartex" xmlns:cx7="http://schemas.microsoft.com/office/drawing/2016/5/13/chartex" xmlns:cx8="http://schemas.microsoft.com/office/drawing/2016/5/14/chartex" xmlns:mc="http://schemas.openxmlformats.org/markup-compatibility/2006" xmlns:aink="http://schemas.microsoft.com/office/drawing/2016/ink" xmlns:am3d="http://schemas.microsoft.com/office/drawing/2017/model3d" xmlns:o="urn:schemas-microsoft-com:office:office" xmlns:oel="http://schemas.microsoft.com/office/2019/extlst" xmlns:r="http://schemas.openxmlformats.org/officeDocument/2006/relationships" xmlns:m="http://schemas.openxmlformats.org/officeDocument/2006/math" xmlns:v="urn:schemas-microsoft-com:vml" xmlns:wp14="http://schemas.microsoft.com/office/word/2010/wordprocessingDrawing" xmlns:wp="http://schemas.openxmlformats.org/drawingml/2006/wordprocessingDrawing" xmlns:w10="urn:schemas-microsoft-com:office:word" xmlns:w="http://schemas.openxmlformats.org/wordprocessingml/2006/main" xmlns:w14="http://schemas.microsoft.com/office/word/2010/wordml" xmlns:w15="http://schemas.microsoft.com/office/word/2012/wordml" xmlns:w16cex="http://schemas.microsoft.com/office/word/2018/wordml/cex" xmlns:w16cid="http://schemas.microsoft.com/office/word/2016/wordml/cid" xmlns:w16="http://schemas.microsoft.com/office/word/2018/wordml" xmlns:w16sdtdh="http://schemas.microsoft.com/office/word/2020/wordml/sdtdatahash" xmlns:w16se="http://schemas.microsoft.com/office/word/2015/wordml/symex" xmlns:wpg="http://schemas.microsoft.com/office/word/2010/wordprocessingGroup" xmlns:wpi="http://schemas.microsoft.com/office/word/2010/wordprocessingInk" xmlns:wne="http://schemas.microsoft.com/office/word/2006/wordml" xmlns:wps="http://schemas.microsoft.com/office/word/2010/wordprocessingShape" mc:Ignorable="w14 w15 w16se w16cid w16 w16cex w16sdtdh wp14">
+  <w:p>
+    <w:pPr>
+      <w:pStyle w:val="Footer"/>
+    </w:pPr>
+  </w:p>
+</w:ftr>
+</file>
+
+<file path=word/footer2.xml><?xml version="1.0" encoding="utf-8"?>
 <w:ftr xmlns:wpc="http://schemas.microsoft.com/office/word/2010/wordprocessingCanvas" xmlns:cx="http://schemas.microsoft.com/office/drawing/2014/chartex" xmlns:cx1="http://schemas.microsoft.com/office/drawing/2015/9/8/chartex" xmlns:cx2="http://schemas.microsoft.com/office/drawing/2015/10/21/chartex" xmlns:cx3="http://schemas.microsoft.com/office/drawing/2016/5/9/chartex" xmlns:cx4="http://schemas.microsoft.com/office/drawing/2016/5/10/chartex" xmlns:cx5="http://schemas.microsoft.com/office/drawing/2016/5/11/chartex" xmlns:cx6="http://schemas.microsoft.com/office/drawing/2016/5/12/chartex" xmlns:cx7="http://schemas.microsoft.com/office/drawing/2016/5/13/chartex" xmlns:cx8="http://schemas.microsoft.com/office/drawing/2016/5/14/chartex" xmlns:mc="http://schemas.openxmlformats.org/markup-compatibility/2006" xmlns:aink="http://schemas.microsoft.com/office/drawing/2016/ink" xmlns:am3d="http://schemas.microsoft.com/office/drawing/2017/model3d" xmlns:o="urn:schemas-microsoft-com:office:office" xmlns:oel="http://schemas.microsoft.com/office/2019/extlst" xmlns:r="http://schemas.openxmlformats.org/officeDocument/2006/relationships" xmlns:m="http://schemas.openxmlformats.org/officeDocument/2006/math" xmlns:v="urn:schemas-microsoft-com:vml" xmlns:wp14="http://schemas.microsoft.com/office/word/2010/wordprocessingDrawing" xmlns:wp="http://schemas.openxmlformats.org/drawingml/2006/wordprocessingDrawing" xmlns:w10="urn:schemas-microsoft-com:office:word" xmlns:w="http://schemas.openxmlformats.org/wordprocessingml/2006/main" xmlns:w14="http://schemas.microsoft.com/office/word/2010/wordml" xmlns:w15="http://schemas.microsoft.com/office/word/2012/wordml" xmlns:w16cex="http://schemas.microsoft.com/office/word/2018/wordml/cex" xmlns:w16cid="http://schemas.microsoft.com/office/word/2016/wordml/cid" xmlns:w16="http://schemas.microsoft.com/office/word/2018/wordml" xmlns:w16sdtdh="http://schemas.microsoft.com/office/word/2020/wordml/sdtdatahash" xmlns:w16se="http://schemas.microsoft.com/office/word/2015/wordml/symex" xmlns:wpg="http://schemas.microsoft.com/office/word/2010/wordprocessingGroup" xmlns:wpi="http://schemas.microsoft.com/office/word/2010/wordprocessingInk" xmlns:wne="http://schemas.microsoft.com/office/word/2006/wordml" xmlns:wps="http://schemas.microsoft.com/office/word/2010/wordprocessingShape" mc:Ignorable="w14 w15 w16se w16cid w16 w16cex w16sdtdh wp14">
   <w:p>
     <w:pPr>
@@ -22629,16 +22627,7 @@
         <w:sz w:val="24"/>
         <w:szCs w:val="24"/>
       </w:rPr>
-      <w:t xml:space="preserve"> </w:t>
-    </w:r>
-    <w:r>
-      <w:rPr>
-        <w:b/>
-        <w:bCs/>
-        <w:sz w:val="24"/>
-        <w:szCs w:val="24"/>
-      </w:rPr>
-      <w:t xml:space="preserve">    </w:t>
+      <w:t xml:space="preserve">     </w:t>
     </w:r>
     <w:r>
       <w:rPr>
@@ -22648,6 +22637,15 @@
         <w:szCs w:val="24"/>
       </w:rPr>
       <w:t>Kumaresh Manna</w:t>
+    </w:r>
+    <w:r>
+      <w:rPr>
+        <w:b/>
+        <w:bCs/>
+        <w:sz w:val="24"/>
+        <w:szCs w:val="24"/>
+      </w:rPr>
+      <w:t>(Physics Teacher)</w:t>
     </w:r>
     <w:r>
       <w:rPr>
@@ -22667,16 +22665,7 @@
         <w:szCs w:val="24"/>
       </w:rPr>
       <w:tab/>
-      <w:t xml:space="preserve">                    </w:t>
-    </w:r>
-    <w:r>
-      <w:rPr>
-        <w:b/>
-        <w:bCs/>
-        <w:sz w:val="24"/>
-        <w:szCs w:val="24"/>
-      </w:rPr>
-      <w:t xml:space="preserve">                                </w:t>
+      <w:t xml:space="preserve">                                                    </w:t>
     </w:r>
     <w:r>
       <w:rPr>
@@ -22712,7 +22701,17 @@
 </w:ftr>
 </file>
 
-<file path=word/footer2.xml><?xml version="1.0" encoding="utf-8"?>
+<file path=word/footer3.xml><?xml version="1.0" encoding="utf-8"?>
+<w:ftr xmlns:wpc="http://schemas.microsoft.com/office/word/2010/wordprocessingCanvas" xmlns:cx="http://schemas.microsoft.com/office/drawing/2014/chartex" xmlns:cx1="http://schemas.microsoft.com/office/drawing/2015/9/8/chartex" xmlns:cx2="http://schemas.microsoft.com/office/drawing/2015/10/21/chartex" xmlns:cx3="http://schemas.microsoft.com/office/drawing/2016/5/9/chartex" xmlns:cx4="http://schemas.microsoft.com/office/drawing/2016/5/10/chartex" xmlns:cx5="http://schemas.microsoft.com/office/drawing/2016/5/11/chartex" xmlns:cx6="http://schemas.microsoft.com/office/drawing/2016/5/12/chartex" xmlns:cx7="http://schemas.microsoft.com/office/drawing/2016/5/13/chartex" xmlns:cx8="http://schemas.microsoft.com/office/drawing/2016/5/14/chartex" xmlns:mc="http://schemas.openxmlformats.org/markup-compatibility/2006" xmlns:aink="http://schemas.microsoft.com/office/drawing/2016/ink" xmlns:am3d="http://schemas.microsoft.com/office/drawing/2017/model3d" xmlns:o="urn:schemas-microsoft-com:office:office" xmlns:oel="http://schemas.microsoft.com/office/2019/extlst" xmlns:r="http://schemas.openxmlformats.org/officeDocument/2006/relationships" xmlns:m="http://schemas.openxmlformats.org/officeDocument/2006/math" xmlns:v="urn:schemas-microsoft-com:vml" xmlns:wp14="http://schemas.microsoft.com/office/word/2010/wordprocessingDrawing" xmlns:wp="http://schemas.openxmlformats.org/drawingml/2006/wordprocessingDrawing" xmlns:w10="urn:schemas-microsoft-com:office:word" xmlns:w="http://schemas.openxmlformats.org/wordprocessingml/2006/main" xmlns:w14="http://schemas.microsoft.com/office/word/2010/wordml" xmlns:w15="http://schemas.microsoft.com/office/word/2012/wordml" xmlns:w16cex="http://schemas.microsoft.com/office/word/2018/wordml/cex" xmlns:w16cid="http://schemas.microsoft.com/office/word/2016/wordml/cid" xmlns:w16="http://schemas.microsoft.com/office/word/2018/wordml" xmlns:w16sdtdh="http://schemas.microsoft.com/office/word/2020/wordml/sdtdatahash" xmlns:w16se="http://schemas.microsoft.com/office/word/2015/wordml/symex" xmlns:wpg="http://schemas.microsoft.com/office/word/2010/wordprocessingGroup" xmlns:wpi="http://schemas.microsoft.com/office/word/2010/wordprocessingInk" xmlns:wne="http://schemas.microsoft.com/office/word/2006/wordml" xmlns:wps="http://schemas.microsoft.com/office/word/2010/wordprocessingShape" mc:Ignorable="w14 w15 w16se w16cid w16 w16cex w16sdtdh wp14">
+  <w:p>
+    <w:pPr>
+      <w:pStyle w:val="Footer"/>
+    </w:pPr>
+  </w:p>
+</w:ftr>
+</file>
+
+<file path=word/footer4.xml><?xml version="1.0" encoding="utf-8"?>
 <w:ftr xmlns:wpc="http://schemas.microsoft.com/office/word/2010/wordprocessingCanvas" xmlns:cx="http://schemas.microsoft.com/office/drawing/2014/chartex" xmlns:cx1="http://schemas.microsoft.com/office/drawing/2015/9/8/chartex" xmlns:cx2="http://schemas.microsoft.com/office/drawing/2015/10/21/chartex" xmlns:cx3="http://schemas.microsoft.com/office/drawing/2016/5/9/chartex" xmlns:cx4="http://schemas.microsoft.com/office/drawing/2016/5/10/chartex" xmlns:cx5="http://schemas.microsoft.com/office/drawing/2016/5/11/chartex" xmlns:cx6="http://schemas.microsoft.com/office/drawing/2016/5/12/chartex" xmlns:cx7="http://schemas.microsoft.com/office/drawing/2016/5/13/chartex" xmlns:cx8="http://schemas.microsoft.com/office/drawing/2016/5/14/chartex" xmlns:mc="http://schemas.openxmlformats.org/markup-compatibility/2006" xmlns:aink="http://schemas.microsoft.com/office/drawing/2016/ink" xmlns:am3d="http://schemas.microsoft.com/office/drawing/2017/model3d" xmlns:o="urn:schemas-microsoft-com:office:office" xmlns:oel="http://schemas.microsoft.com/office/2019/extlst" xmlns:r="http://schemas.openxmlformats.org/officeDocument/2006/relationships" xmlns:m="http://schemas.openxmlformats.org/officeDocument/2006/math" xmlns:v="urn:schemas-microsoft-com:vml" xmlns:wp14="http://schemas.microsoft.com/office/word/2010/wordprocessingDrawing" xmlns:wp="http://schemas.openxmlformats.org/drawingml/2006/wordprocessingDrawing" xmlns:w10="urn:schemas-microsoft-com:office:word" xmlns:w="http://schemas.openxmlformats.org/wordprocessingml/2006/main" xmlns:w14="http://schemas.microsoft.com/office/word/2010/wordml" xmlns:w15="http://schemas.microsoft.com/office/word/2012/wordml" xmlns:w16cex="http://schemas.microsoft.com/office/word/2018/wordml/cex" xmlns:w16cid="http://schemas.microsoft.com/office/word/2016/wordml/cid" xmlns:w16="http://schemas.microsoft.com/office/word/2018/wordml" xmlns:w16sdtdh="http://schemas.microsoft.com/office/word/2020/wordml/sdtdatahash" xmlns:w16se="http://schemas.microsoft.com/office/word/2015/wordml/symex" xmlns:wpg="http://schemas.microsoft.com/office/word/2010/wordprocessingGroup" xmlns:wpi="http://schemas.microsoft.com/office/word/2010/wordprocessingInk" xmlns:wne="http://schemas.microsoft.com/office/word/2006/wordml" xmlns:wps="http://schemas.microsoft.com/office/word/2010/wordprocessingShape" mc:Ignorable="w14 w15 w16se w16cid w16 w16cex w16sdtdh wp14">
   <w:p>
     <w:pPr>
@@ -22941,6 +22940,15 @@
         <w:sz w:val="24"/>
         <w:szCs w:val="24"/>
       </w:rPr>
+      <w:t>(Physics Teacher)</w:t>
+    </w:r>
+    <w:r>
+      <w:rPr>
+        <w:b/>
+        <w:bCs/>
+        <w:sz w:val="24"/>
+        <w:szCs w:val="24"/>
+      </w:rPr>
       <w:tab/>
       <w:t xml:space="preserve">                                       [2]</w:t>
     </w:r>
@@ -22952,16 +22960,7 @@
         <w:szCs w:val="24"/>
       </w:rPr>
       <w:tab/>
-      <w:t xml:space="preserve">                     </w:t>
-    </w:r>
-    <w:r>
-      <w:rPr>
-        <w:b/>
-        <w:bCs/>
-        <w:sz w:val="24"/>
-        <w:szCs w:val="24"/>
-      </w:rPr>
-      <w:t xml:space="preserve">                                 </w:t>
+      <w:t xml:space="preserve">                                                      </w:t>
     </w:r>
     <w:r>
       <w:rPr>
@@ -23007,7 +23006,7 @@
 </w:ftr>
 </file>
 
-<file path=word/footer3.xml><?xml version="1.0" encoding="utf-8"?>
+<file path=word/footer5.xml><?xml version="1.0" encoding="utf-8"?>
 <w:ftr xmlns:wpc="http://schemas.microsoft.com/office/word/2010/wordprocessingCanvas" xmlns:cx="http://schemas.microsoft.com/office/drawing/2014/chartex" xmlns:cx1="http://schemas.microsoft.com/office/drawing/2015/9/8/chartex" xmlns:cx2="http://schemas.microsoft.com/office/drawing/2015/10/21/chartex" xmlns:cx3="http://schemas.microsoft.com/office/drawing/2016/5/9/chartex" xmlns:cx4="http://schemas.microsoft.com/office/drawing/2016/5/10/chartex" xmlns:cx5="http://schemas.microsoft.com/office/drawing/2016/5/11/chartex" xmlns:cx6="http://schemas.microsoft.com/office/drawing/2016/5/12/chartex" xmlns:cx7="http://schemas.microsoft.com/office/drawing/2016/5/13/chartex" xmlns:cx8="http://schemas.microsoft.com/office/drawing/2016/5/14/chartex" xmlns:mc="http://schemas.openxmlformats.org/markup-compatibility/2006" xmlns:aink="http://schemas.microsoft.com/office/drawing/2016/ink" xmlns:am3d="http://schemas.microsoft.com/office/drawing/2017/model3d" xmlns:o="urn:schemas-microsoft-com:office:office" xmlns:oel="http://schemas.microsoft.com/office/2019/extlst" xmlns:r="http://schemas.openxmlformats.org/officeDocument/2006/relationships" xmlns:m="http://schemas.openxmlformats.org/officeDocument/2006/math" xmlns:v="urn:schemas-microsoft-com:vml" xmlns:wp14="http://schemas.microsoft.com/office/word/2010/wordprocessingDrawing" xmlns:wp="http://schemas.openxmlformats.org/drawingml/2006/wordprocessingDrawing" xmlns:w10="urn:schemas-microsoft-com:office:word" xmlns:w="http://schemas.openxmlformats.org/wordprocessingml/2006/main" xmlns:w14="http://schemas.microsoft.com/office/word/2010/wordml" xmlns:w15="http://schemas.microsoft.com/office/word/2012/wordml" xmlns:w16cex="http://schemas.microsoft.com/office/word/2018/wordml/cex" xmlns:w16cid="http://schemas.microsoft.com/office/word/2016/wordml/cid" xmlns:w16="http://schemas.microsoft.com/office/word/2018/wordml" xmlns:w16sdtdh="http://schemas.microsoft.com/office/word/2020/wordml/sdtdatahash" xmlns:w16se="http://schemas.microsoft.com/office/word/2015/wordml/symex" xmlns:wpg="http://schemas.microsoft.com/office/word/2010/wordprocessingGroup" xmlns:wpi="http://schemas.microsoft.com/office/word/2010/wordprocessingInk" xmlns:wne="http://schemas.microsoft.com/office/word/2006/wordml" xmlns:wps="http://schemas.microsoft.com/office/word/2010/wordprocessingShape" mc:Ignorable="w14 w15 w16se w16cid w16 w16cex w16sdtdh wp14">
   <w:p>
     <w:pPr>
@@ -23236,6 +23235,15 @@
         <w:sz w:val="24"/>
         <w:szCs w:val="24"/>
       </w:rPr>
+      <w:t>(Physics Teacher)</w:t>
+    </w:r>
+    <w:r>
+      <w:rPr>
+        <w:b/>
+        <w:bCs/>
+        <w:sz w:val="24"/>
+        <w:szCs w:val="24"/>
+      </w:rPr>
       <w:tab/>
       <w:t xml:space="preserve">                                       [3]</w:t>
     </w:r>
@@ -23307,7 +23315,7 @@
 </w:ftr>
 </file>
 
-<file path=word/footer4.xml><?xml version="1.0" encoding="utf-8"?>
+<file path=word/footer6.xml><?xml version="1.0" encoding="utf-8"?>
 <w:ftr xmlns:wpc="http://schemas.microsoft.com/office/word/2010/wordprocessingCanvas" xmlns:cx="http://schemas.microsoft.com/office/drawing/2014/chartex" xmlns:cx1="http://schemas.microsoft.com/office/drawing/2015/9/8/chartex" xmlns:cx2="http://schemas.microsoft.com/office/drawing/2015/10/21/chartex" xmlns:cx3="http://schemas.microsoft.com/office/drawing/2016/5/9/chartex" xmlns:cx4="http://schemas.microsoft.com/office/drawing/2016/5/10/chartex" xmlns:cx5="http://schemas.microsoft.com/office/drawing/2016/5/11/chartex" xmlns:cx6="http://schemas.microsoft.com/office/drawing/2016/5/12/chartex" xmlns:cx7="http://schemas.microsoft.com/office/drawing/2016/5/13/chartex" xmlns:cx8="http://schemas.microsoft.com/office/drawing/2016/5/14/chartex" xmlns:mc="http://schemas.openxmlformats.org/markup-compatibility/2006" xmlns:aink="http://schemas.microsoft.com/office/drawing/2016/ink" xmlns:am3d="http://schemas.microsoft.com/office/drawing/2017/model3d" xmlns:o="urn:schemas-microsoft-com:office:office" xmlns:oel="http://schemas.microsoft.com/office/2019/extlst" xmlns:r="http://schemas.openxmlformats.org/officeDocument/2006/relationships" xmlns:m="http://schemas.openxmlformats.org/officeDocument/2006/math" xmlns:v="urn:schemas-microsoft-com:vml" xmlns:wp14="http://schemas.microsoft.com/office/word/2010/wordprocessingDrawing" xmlns:wp="http://schemas.openxmlformats.org/drawingml/2006/wordprocessingDrawing" xmlns:w10="urn:schemas-microsoft-com:office:word" xmlns:w="http://schemas.openxmlformats.org/wordprocessingml/2006/main" xmlns:w14="http://schemas.microsoft.com/office/word/2010/wordml" xmlns:w15="http://schemas.microsoft.com/office/word/2012/wordml" xmlns:w16cex="http://schemas.microsoft.com/office/word/2018/wordml/cex" xmlns:w16cid="http://schemas.microsoft.com/office/word/2016/wordml/cid" xmlns:w16="http://schemas.microsoft.com/office/word/2018/wordml" xmlns:w16sdtdh="http://schemas.microsoft.com/office/word/2020/wordml/sdtdatahash" xmlns:w16se="http://schemas.microsoft.com/office/word/2015/wordml/symex" xmlns:wpg="http://schemas.microsoft.com/office/word/2010/wordprocessingGroup" xmlns:wpi="http://schemas.microsoft.com/office/word/2010/wordprocessingInk" xmlns:wne="http://schemas.microsoft.com/office/word/2006/wordml" xmlns:wps="http://schemas.microsoft.com/office/word/2010/wordprocessingShape" mc:Ignorable="w14 w15 w16se w16cid w16 w16cex w16sdtdh wp14">
   <w:p>
     <w:pPr>
@@ -23536,8 +23544,7 @@
         <w:sz w:val="24"/>
         <w:szCs w:val="24"/>
       </w:rPr>
-      <w:tab/>
-      <w:t xml:space="preserve">                                       [</w:t>
+      <w:t>(Physics Teacher)</w:t>
     </w:r>
     <w:r>
       <w:rPr>
@@ -23546,16 +23553,8 @@
         <w:sz w:val="24"/>
         <w:szCs w:val="24"/>
       </w:rPr>
-      <w:t>4</w:t>
-    </w:r>
-    <w:r>
-      <w:rPr>
-        <w:b/>
-        <w:bCs/>
-        <w:sz w:val="24"/>
-        <w:szCs w:val="24"/>
-      </w:rPr>
-      <w:t>]</w:t>
+      <w:tab/>
+      <w:t xml:space="preserve">                                       [4]</w:t>
     </w:r>
     <w:r>
       <w:rPr>
@@ -23625,7 +23624,7 @@
 </w:ftr>
 </file>
 
-<file path=word/footer5.xml><?xml version="1.0" encoding="utf-8"?>
+<file path=word/footer7.xml><?xml version="1.0" encoding="utf-8"?>
 <w:ftr xmlns:wpc="http://schemas.microsoft.com/office/word/2010/wordprocessingCanvas" xmlns:cx="http://schemas.microsoft.com/office/drawing/2014/chartex" xmlns:cx1="http://schemas.microsoft.com/office/drawing/2015/9/8/chartex" xmlns:cx2="http://schemas.microsoft.com/office/drawing/2015/10/21/chartex" xmlns:cx3="http://schemas.microsoft.com/office/drawing/2016/5/9/chartex" xmlns:cx4="http://schemas.microsoft.com/office/drawing/2016/5/10/chartex" xmlns:cx5="http://schemas.microsoft.com/office/drawing/2016/5/11/chartex" xmlns:cx6="http://schemas.microsoft.com/office/drawing/2016/5/12/chartex" xmlns:cx7="http://schemas.microsoft.com/office/drawing/2016/5/13/chartex" xmlns:cx8="http://schemas.microsoft.com/office/drawing/2016/5/14/chartex" xmlns:mc="http://schemas.openxmlformats.org/markup-compatibility/2006" xmlns:aink="http://schemas.microsoft.com/office/drawing/2016/ink" xmlns:am3d="http://schemas.microsoft.com/office/drawing/2017/model3d" xmlns:o="urn:schemas-microsoft-com:office:office" xmlns:oel="http://schemas.microsoft.com/office/2019/extlst" xmlns:r="http://schemas.openxmlformats.org/officeDocument/2006/relationships" xmlns:m="http://schemas.openxmlformats.org/officeDocument/2006/math" xmlns:v="urn:schemas-microsoft-com:vml" xmlns:wp14="http://schemas.microsoft.com/office/word/2010/wordprocessingDrawing" xmlns:wp="http://schemas.openxmlformats.org/drawingml/2006/wordprocessingDrawing" xmlns:w10="urn:schemas-microsoft-com:office:word" xmlns:w="http://schemas.openxmlformats.org/wordprocessingml/2006/main" xmlns:w14="http://schemas.microsoft.com/office/word/2010/wordml" xmlns:w15="http://schemas.microsoft.com/office/word/2012/wordml" xmlns:w16cex="http://schemas.microsoft.com/office/word/2018/wordml/cex" xmlns:w16cid="http://schemas.microsoft.com/office/word/2016/wordml/cid" xmlns:w16="http://schemas.microsoft.com/office/word/2018/wordml" xmlns:w16sdtdh="http://schemas.microsoft.com/office/word/2020/wordml/sdtdatahash" xmlns:w16se="http://schemas.microsoft.com/office/word/2015/wordml/symex" xmlns:wpg="http://schemas.microsoft.com/office/word/2010/wordprocessingGroup" xmlns:wpi="http://schemas.microsoft.com/office/word/2010/wordprocessingInk" xmlns:wne="http://schemas.microsoft.com/office/word/2006/wordml" xmlns:wps="http://schemas.microsoft.com/office/word/2010/wordprocessingShape" mc:Ignorable="w14 w15 w16se w16cid w16 w16cex w16sdtdh wp14">
   <w:p>
     <w:pPr>
@@ -23854,8 +23853,7 @@
         <w:sz w:val="24"/>
         <w:szCs w:val="24"/>
       </w:rPr>
-      <w:tab/>
-      <w:t xml:space="preserve">                                       [</w:t>
+      <w:t>(Physics Teacher)</w:t>
     </w:r>
     <w:r>
       <w:rPr>
@@ -23864,16 +23862,8 @@
         <w:sz w:val="24"/>
         <w:szCs w:val="24"/>
       </w:rPr>
-      <w:t>5</w:t>
-    </w:r>
-    <w:r>
-      <w:rPr>
-        <w:b/>
-        <w:bCs/>
-        <w:sz w:val="24"/>
-        <w:szCs w:val="24"/>
-      </w:rPr>
-      <w:t>]</w:t>
+      <w:tab/>
+      <w:t xml:space="preserve">                                       [5]</w:t>
     </w:r>
     <w:r>
       <w:rPr>
@@ -23924,7 +23914,7 @@
 </w:ftr>
 </file>
 
-<file path=word/footer6.xml><?xml version="1.0" encoding="utf-8"?>
+<file path=word/footer8.xml><?xml version="1.0" encoding="utf-8"?>
 <w:ftr xmlns:wpc="http://schemas.microsoft.com/office/word/2010/wordprocessingCanvas" xmlns:cx="http://schemas.microsoft.com/office/drawing/2014/chartex" xmlns:cx1="http://schemas.microsoft.com/office/drawing/2015/9/8/chartex" xmlns:cx2="http://schemas.microsoft.com/office/drawing/2015/10/21/chartex" xmlns:cx3="http://schemas.microsoft.com/office/drawing/2016/5/9/chartex" xmlns:cx4="http://schemas.microsoft.com/office/drawing/2016/5/10/chartex" xmlns:cx5="http://schemas.microsoft.com/office/drawing/2016/5/11/chartex" xmlns:cx6="http://schemas.microsoft.com/office/drawing/2016/5/12/chartex" xmlns:cx7="http://schemas.microsoft.com/office/drawing/2016/5/13/chartex" xmlns:cx8="http://schemas.microsoft.com/office/drawing/2016/5/14/chartex" xmlns:mc="http://schemas.openxmlformats.org/markup-compatibility/2006" xmlns:aink="http://schemas.microsoft.com/office/drawing/2016/ink" xmlns:am3d="http://schemas.microsoft.com/office/drawing/2017/model3d" xmlns:o="urn:schemas-microsoft-com:office:office" xmlns:oel="http://schemas.microsoft.com/office/2019/extlst" xmlns:r="http://schemas.openxmlformats.org/officeDocument/2006/relationships" xmlns:m="http://schemas.openxmlformats.org/officeDocument/2006/math" xmlns:v="urn:schemas-microsoft-com:vml" xmlns:wp14="http://schemas.microsoft.com/office/word/2010/wordprocessingDrawing" xmlns:wp="http://schemas.openxmlformats.org/drawingml/2006/wordprocessingDrawing" xmlns:w10="urn:schemas-microsoft-com:office:word" xmlns:w="http://schemas.openxmlformats.org/wordprocessingml/2006/main" xmlns:w14="http://schemas.microsoft.com/office/word/2010/wordml" xmlns:w15="http://schemas.microsoft.com/office/word/2012/wordml" xmlns:w16cex="http://schemas.microsoft.com/office/word/2018/wordml/cex" xmlns:w16cid="http://schemas.microsoft.com/office/word/2016/wordml/cid" xmlns:w16="http://schemas.microsoft.com/office/word/2018/wordml" xmlns:w16sdtdh="http://schemas.microsoft.com/office/word/2020/wordml/sdtdatahash" xmlns:w16se="http://schemas.microsoft.com/office/word/2015/wordml/symex" xmlns:wpg="http://schemas.microsoft.com/office/word/2010/wordprocessingGroup" xmlns:wpi="http://schemas.microsoft.com/office/word/2010/wordprocessingInk" xmlns:wne="http://schemas.microsoft.com/office/word/2006/wordml" xmlns:wps="http://schemas.microsoft.com/office/word/2010/wordprocessingShape" mc:Ignorable="w14 w15 w16se w16cid w16 w16cex w16sdtdh wp14">
   <w:p>
     <w:pPr>
@@ -24027,8 +24017,7 @@
         <w:sz w:val="24"/>
         <w:szCs w:val="24"/>
       </w:rPr>
-      <w:tab/>
-      <w:t xml:space="preserve">                                       [</w:t>
+      <w:t>(Physics Teacher)</w:t>
     </w:r>
     <w:r>
       <w:rPr>
@@ -24037,16 +24026,8 @@
         <w:sz w:val="24"/>
         <w:szCs w:val="24"/>
       </w:rPr>
-      <w:t>6</w:t>
-    </w:r>
-    <w:r>
-      <w:rPr>
-        <w:b/>
-        <w:bCs/>
-        <w:sz w:val="24"/>
-        <w:szCs w:val="24"/>
-      </w:rPr>
-      <w:t>]</w:t>
+      <w:tab/>
+      <w:t xml:space="preserve">                                       [6]</w:t>
     </w:r>
     <w:r>
       <w:rPr>
@@ -24129,11 +24110,7 @@
 <w:hdr xmlns:wpc="http://schemas.microsoft.com/office/word/2010/wordprocessingCanvas" xmlns:cx="http://schemas.microsoft.com/office/drawing/2014/chartex" xmlns:cx1="http://schemas.microsoft.com/office/drawing/2015/9/8/chartex" xmlns:cx2="http://schemas.microsoft.com/office/drawing/2015/10/21/chartex" xmlns:cx3="http://schemas.microsoft.com/office/drawing/2016/5/9/chartex" xmlns:cx4="http://schemas.microsoft.com/office/drawing/2016/5/10/chartex" xmlns:cx5="http://schemas.microsoft.com/office/drawing/2016/5/11/chartex" xmlns:cx6="http://schemas.microsoft.com/office/drawing/2016/5/12/chartex" xmlns:cx7="http://schemas.microsoft.com/office/drawing/2016/5/13/chartex" xmlns:cx8="http://schemas.microsoft.com/office/drawing/2016/5/14/chartex" xmlns:mc="http://schemas.openxmlformats.org/markup-compatibility/2006" xmlns:aink="http://schemas.microsoft.com/office/drawing/2016/ink" xmlns:am3d="http://schemas.microsoft.com/office/drawing/2017/model3d" xmlns:o="urn:schemas-microsoft-com:office:office" xmlns:oel="http://schemas.microsoft.com/office/2019/extlst" xmlns:r="http://schemas.openxmlformats.org/officeDocument/2006/relationships" xmlns:m="http://schemas.openxmlformats.org/officeDocument/2006/math" xmlns:v="urn:schemas-microsoft-com:vml" xmlns:wp14="http://schemas.microsoft.com/office/word/2010/wordprocessingDrawing" xmlns:wp="http://schemas.openxmlformats.org/drawingml/2006/wordprocessingDrawing" xmlns:w10="urn:schemas-microsoft-com:office:word" xmlns:w="http://schemas.openxmlformats.org/wordprocessingml/2006/main" xmlns:w14="http://schemas.microsoft.com/office/word/2010/wordml" xmlns:w15="http://schemas.microsoft.com/office/word/2012/wordml" xmlns:w16cex="http://schemas.microsoft.com/office/word/2018/wordml/cex" xmlns:w16cid="http://schemas.microsoft.com/office/word/2016/wordml/cid" xmlns:w16="http://schemas.microsoft.com/office/word/2018/wordml" xmlns:w16sdtdh="http://schemas.microsoft.com/office/word/2020/wordml/sdtdatahash" xmlns:w16se="http://schemas.microsoft.com/office/word/2015/wordml/symex" xmlns:wpg="http://schemas.microsoft.com/office/word/2010/wordprocessingGroup" xmlns:wpi="http://schemas.microsoft.com/office/word/2010/wordprocessingInk" xmlns:wne="http://schemas.microsoft.com/office/word/2006/wordml" xmlns:wps="http://schemas.microsoft.com/office/word/2010/wordprocessingShape" mc:Ignorable="w14 w15 w16se w16cid w16 w16cex w16sdtdh wp14">
   <w:p>
     <w:pPr>
-      <w:pStyle w:val="BodyText"/>
-      <w:spacing w:line="14" w:lineRule="auto"/>
-      <w:rPr>
-        <w:sz w:val="20"/>
-      </w:rPr>
+      <w:pStyle w:val="Header"/>
     </w:pPr>
   </w:p>
 </w:hdr>
@@ -24157,11 +24134,7 @@
 <w:hdr xmlns:wpc="http://schemas.microsoft.com/office/word/2010/wordprocessingCanvas" xmlns:cx="http://schemas.microsoft.com/office/drawing/2014/chartex" xmlns:cx1="http://schemas.microsoft.com/office/drawing/2015/9/8/chartex" xmlns:cx2="http://schemas.microsoft.com/office/drawing/2015/10/21/chartex" xmlns:cx3="http://schemas.microsoft.com/office/drawing/2016/5/9/chartex" xmlns:cx4="http://schemas.microsoft.com/office/drawing/2016/5/10/chartex" xmlns:cx5="http://schemas.microsoft.com/office/drawing/2016/5/11/chartex" xmlns:cx6="http://schemas.microsoft.com/office/drawing/2016/5/12/chartex" xmlns:cx7="http://schemas.microsoft.com/office/drawing/2016/5/13/chartex" xmlns:cx8="http://schemas.microsoft.com/office/drawing/2016/5/14/chartex" xmlns:mc="http://schemas.openxmlformats.org/markup-compatibility/2006" xmlns:aink="http://schemas.microsoft.com/office/drawing/2016/ink" xmlns:am3d="http://schemas.microsoft.com/office/drawing/2017/model3d" xmlns:o="urn:schemas-microsoft-com:office:office" xmlns:oel="http://schemas.microsoft.com/office/2019/extlst" xmlns:r="http://schemas.openxmlformats.org/officeDocument/2006/relationships" xmlns:m="http://schemas.openxmlformats.org/officeDocument/2006/math" xmlns:v="urn:schemas-microsoft-com:vml" xmlns:wp14="http://schemas.microsoft.com/office/word/2010/wordprocessingDrawing" xmlns:wp="http://schemas.openxmlformats.org/drawingml/2006/wordprocessingDrawing" xmlns:w10="urn:schemas-microsoft-com:office:word" xmlns:w="http://schemas.openxmlformats.org/wordprocessingml/2006/main" xmlns:w14="http://schemas.microsoft.com/office/word/2010/wordml" xmlns:w15="http://schemas.microsoft.com/office/word/2012/wordml" xmlns:w16cex="http://schemas.microsoft.com/office/word/2018/wordml/cex" xmlns:w16cid="http://schemas.microsoft.com/office/word/2016/wordml/cid" xmlns:w16="http://schemas.microsoft.com/office/word/2018/wordml" xmlns:w16sdtdh="http://schemas.microsoft.com/office/word/2020/wordml/sdtdatahash" xmlns:w16se="http://schemas.microsoft.com/office/word/2015/wordml/symex" xmlns:wpg="http://schemas.microsoft.com/office/word/2010/wordprocessingGroup" xmlns:wpi="http://schemas.microsoft.com/office/word/2010/wordprocessingInk" xmlns:wne="http://schemas.microsoft.com/office/word/2006/wordml" xmlns:wps="http://schemas.microsoft.com/office/word/2010/wordprocessingShape" mc:Ignorable="w14 w15 w16se w16cid w16 w16cex w16sdtdh wp14">
   <w:p>
     <w:pPr>
-      <w:pStyle w:val="BodyText"/>
-      <w:spacing w:line="14" w:lineRule="auto"/>
-      <w:rPr>
-        <w:sz w:val="20"/>
-      </w:rPr>
+      <w:pStyle w:val="Header"/>
     </w:pPr>
   </w:p>
 </w:hdr>
@@ -24182,6 +24155,34 @@
 </file>
 
 <file path=word/header5.xml><?xml version="1.0" encoding="utf-8"?>
+<w:hdr xmlns:wpc="http://schemas.microsoft.com/office/word/2010/wordprocessingCanvas" xmlns:cx="http://schemas.microsoft.com/office/drawing/2014/chartex" xmlns:cx1="http://schemas.microsoft.com/office/drawing/2015/9/8/chartex" xmlns:cx2="http://schemas.microsoft.com/office/drawing/2015/10/21/chartex" xmlns:cx3="http://schemas.microsoft.com/office/drawing/2016/5/9/chartex" xmlns:cx4="http://schemas.microsoft.com/office/drawing/2016/5/10/chartex" xmlns:cx5="http://schemas.microsoft.com/office/drawing/2016/5/11/chartex" xmlns:cx6="http://schemas.microsoft.com/office/drawing/2016/5/12/chartex" xmlns:cx7="http://schemas.microsoft.com/office/drawing/2016/5/13/chartex" xmlns:cx8="http://schemas.microsoft.com/office/drawing/2016/5/14/chartex" xmlns:mc="http://schemas.openxmlformats.org/markup-compatibility/2006" xmlns:aink="http://schemas.microsoft.com/office/drawing/2016/ink" xmlns:am3d="http://schemas.microsoft.com/office/drawing/2017/model3d" xmlns:o="urn:schemas-microsoft-com:office:office" xmlns:oel="http://schemas.microsoft.com/office/2019/extlst" xmlns:r="http://schemas.openxmlformats.org/officeDocument/2006/relationships" xmlns:m="http://schemas.openxmlformats.org/officeDocument/2006/math" xmlns:v="urn:schemas-microsoft-com:vml" xmlns:wp14="http://schemas.microsoft.com/office/word/2010/wordprocessingDrawing" xmlns:wp="http://schemas.openxmlformats.org/drawingml/2006/wordprocessingDrawing" xmlns:w10="urn:schemas-microsoft-com:office:word" xmlns:w="http://schemas.openxmlformats.org/wordprocessingml/2006/main" xmlns:w14="http://schemas.microsoft.com/office/word/2010/wordml" xmlns:w15="http://schemas.microsoft.com/office/word/2012/wordml" xmlns:w16cex="http://schemas.microsoft.com/office/word/2018/wordml/cex" xmlns:w16cid="http://schemas.microsoft.com/office/word/2016/wordml/cid" xmlns:w16="http://schemas.microsoft.com/office/word/2018/wordml" xmlns:w16sdtdh="http://schemas.microsoft.com/office/word/2020/wordml/sdtdatahash" xmlns:w16se="http://schemas.microsoft.com/office/word/2015/wordml/symex" xmlns:wpg="http://schemas.microsoft.com/office/word/2010/wordprocessingGroup" xmlns:wpi="http://schemas.microsoft.com/office/word/2010/wordprocessingInk" xmlns:wne="http://schemas.microsoft.com/office/word/2006/wordml" xmlns:wps="http://schemas.microsoft.com/office/word/2010/wordprocessingShape" mc:Ignorable="w14 w15 w16se w16cid w16 w16cex w16sdtdh wp14">
+  <w:p>
+    <w:pPr>
+      <w:pStyle w:val="BodyText"/>
+      <w:spacing w:line="14" w:lineRule="auto"/>
+      <w:rPr>
+        <w:sz w:val="20"/>
+      </w:rPr>
+    </w:pPr>
+  </w:p>
+</w:hdr>
+</file>
+
+<file path=word/header6.xml><?xml version="1.0" encoding="utf-8"?>
+<w:hdr xmlns:wpc="http://schemas.microsoft.com/office/word/2010/wordprocessingCanvas" xmlns:cx="http://schemas.microsoft.com/office/drawing/2014/chartex" xmlns:cx1="http://schemas.microsoft.com/office/drawing/2015/9/8/chartex" xmlns:cx2="http://schemas.microsoft.com/office/drawing/2015/10/21/chartex" xmlns:cx3="http://schemas.microsoft.com/office/drawing/2016/5/9/chartex" xmlns:cx4="http://schemas.microsoft.com/office/drawing/2016/5/10/chartex" xmlns:cx5="http://schemas.microsoft.com/office/drawing/2016/5/11/chartex" xmlns:cx6="http://schemas.microsoft.com/office/drawing/2016/5/12/chartex" xmlns:cx7="http://schemas.microsoft.com/office/drawing/2016/5/13/chartex" xmlns:cx8="http://schemas.microsoft.com/office/drawing/2016/5/14/chartex" xmlns:mc="http://schemas.openxmlformats.org/markup-compatibility/2006" xmlns:aink="http://schemas.microsoft.com/office/drawing/2016/ink" xmlns:am3d="http://schemas.microsoft.com/office/drawing/2017/model3d" xmlns:o="urn:schemas-microsoft-com:office:office" xmlns:oel="http://schemas.microsoft.com/office/2019/extlst" xmlns:r="http://schemas.openxmlformats.org/officeDocument/2006/relationships" xmlns:m="http://schemas.openxmlformats.org/officeDocument/2006/math" xmlns:v="urn:schemas-microsoft-com:vml" xmlns:wp14="http://schemas.microsoft.com/office/word/2010/wordprocessingDrawing" xmlns:wp="http://schemas.openxmlformats.org/drawingml/2006/wordprocessingDrawing" xmlns:w10="urn:schemas-microsoft-com:office:word" xmlns:w="http://schemas.openxmlformats.org/wordprocessingml/2006/main" xmlns:w14="http://schemas.microsoft.com/office/word/2010/wordml" xmlns:w15="http://schemas.microsoft.com/office/word/2012/wordml" xmlns:w16cex="http://schemas.microsoft.com/office/word/2018/wordml/cex" xmlns:w16cid="http://schemas.microsoft.com/office/word/2016/wordml/cid" xmlns:w16="http://schemas.microsoft.com/office/word/2018/wordml" xmlns:w16sdtdh="http://schemas.microsoft.com/office/word/2020/wordml/sdtdatahash" xmlns:w16se="http://schemas.microsoft.com/office/word/2015/wordml/symex" xmlns:wpg="http://schemas.microsoft.com/office/word/2010/wordprocessingGroup" xmlns:wpi="http://schemas.microsoft.com/office/word/2010/wordprocessingInk" xmlns:wne="http://schemas.microsoft.com/office/word/2006/wordml" xmlns:wps="http://schemas.microsoft.com/office/word/2010/wordprocessingShape" mc:Ignorable="w14 w15 w16se w16cid w16 w16cex w16sdtdh wp14">
+  <w:p>
+    <w:pPr>
+      <w:pStyle w:val="BodyText"/>
+      <w:spacing w:line="14" w:lineRule="auto"/>
+      <w:rPr>
+        <w:sz w:val="20"/>
+      </w:rPr>
+    </w:pPr>
+  </w:p>
+</w:hdr>
+</file>
+
+<file path=word/header7.xml><?xml version="1.0" encoding="utf-8"?>
 <w:hdr xmlns:wpc="http://schemas.microsoft.com/office/word/2010/wordprocessingCanvas" xmlns:cx="http://schemas.microsoft.com/office/drawing/2014/chartex" xmlns:cx1="http://schemas.microsoft.com/office/drawing/2015/9/8/chartex" xmlns:cx2="http://schemas.microsoft.com/office/drawing/2015/10/21/chartex" xmlns:cx3="http://schemas.microsoft.com/office/drawing/2016/5/9/chartex" xmlns:cx4="http://schemas.microsoft.com/office/drawing/2016/5/10/chartex" xmlns:cx5="http://schemas.microsoft.com/office/drawing/2016/5/11/chartex" xmlns:cx6="http://schemas.microsoft.com/office/drawing/2016/5/12/chartex" xmlns:cx7="http://schemas.microsoft.com/office/drawing/2016/5/13/chartex" xmlns:cx8="http://schemas.microsoft.com/office/drawing/2016/5/14/chartex" xmlns:mc="http://schemas.openxmlformats.org/markup-compatibility/2006" xmlns:aink="http://schemas.microsoft.com/office/drawing/2016/ink" xmlns:am3d="http://schemas.microsoft.com/office/drawing/2017/model3d" xmlns:o="urn:schemas-microsoft-com:office:office" xmlns:oel="http://schemas.microsoft.com/office/2019/extlst" xmlns:r="http://schemas.openxmlformats.org/officeDocument/2006/relationships" xmlns:m="http://schemas.openxmlformats.org/officeDocument/2006/math" xmlns:v="urn:schemas-microsoft-com:vml" xmlns:wp14="http://schemas.microsoft.com/office/word/2010/wordprocessingDrawing" xmlns:wp="http://schemas.openxmlformats.org/drawingml/2006/wordprocessingDrawing" xmlns:w10="urn:schemas-microsoft-com:office:word" xmlns:w="http://schemas.openxmlformats.org/wordprocessingml/2006/main" xmlns:w14="http://schemas.microsoft.com/office/word/2010/wordml" xmlns:w15="http://schemas.microsoft.com/office/word/2012/wordml" xmlns:w16cex="http://schemas.microsoft.com/office/word/2018/wordml/cex" xmlns:w16cid="http://schemas.microsoft.com/office/word/2016/wordml/cid" xmlns:w16="http://schemas.microsoft.com/office/word/2018/wordml" xmlns:w16sdtdh="http://schemas.microsoft.com/office/word/2020/wordml/sdtdatahash" xmlns:w16se="http://schemas.microsoft.com/office/word/2015/wordml/symex" xmlns:wpg="http://schemas.microsoft.com/office/word/2010/wordprocessingGroup" xmlns:wpi="http://schemas.microsoft.com/office/word/2010/wordprocessingInk" xmlns:wne="http://schemas.microsoft.com/office/word/2006/wordml" xmlns:wps="http://schemas.microsoft.com/office/word/2010/wordprocessingShape" mc:Ignorable="w14 w15 w16se w16cid w16 w16cex w16sdtdh wp14">
   <w:p>
     <w:pPr>
